--- a/Documentação/Word/RELATÓRIO.docx
+++ b/Documentação/Word/RELATÓRIO.docx
@@ -1,6 +1,6 @@
 
 <file path=word/document.xml><?xml version="1.0" encoding="utf-8"?>
-<w:document xmlns:wpc="http://schemas.microsoft.com/office/word/2010/wordprocessingCanvas" xmlns:cx="http://schemas.microsoft.com/office/drawing/2014/chartex" xmlns:cx1="http://schemas.microsoft.com/office/drawing/2015/9/8/chartex" xmlns:cx2="http://schemas.microsoft.com/office/drawing/2015/10/21/chartex" xmlns:cx3="http://schemas.microsoft.com/office/drawing/2016/5/9/chartex" xmlns:cx4="http://schemas.microsoft.com/office/drawing/2016/5/10/chartex" xmlns:cx5="http://schemas.microsoft.com/office/drawing/2016/5/11/chartex" xmlns:cx6="http://schemas.microsoft.com/office/drawing/2016/5/12/chartex" xmlns:cx7="http://schemas.microsoft.com/office/drawing/2016/5/13/chartex" xmlns:cx8="http://schemas.microsoft.com/office/drawing/2016/5/14/chartex" xmlns:mc="http://schemas.openxmlformats.org/markup-compatibility/2006" xmlns:aink="http://schemas.microsoft.com/office/drawing/2016/ink" xmlns:am3d="http://schemas.microsoft.com/office/drawing/2017/model3d" xmlns:o="urn:schemas-microsoft-com:office:office" xmlns:r="http://schemas.openxmlformats.org/officeDocument/2006/relationships" xmlns:m="http://schemas.openxmlformats.org/officeDocument/2006/math" xmlns:v="urn:schemas-microsoft-com:vml" xmlns:wp14="http://schemas.microsoft.com/office/word/2010/wordprocessingDrawing" xmlns:wp="http://schemas.openxmlformats.org/drawingml/2006/wordprocessingDrawing" xmlns:w10="urn:schemas-microsoft-com:office:word" xmlns:w="http://schemas.openxmlformats.org/wordprocessingml/2006/main" xmlns:w14="http://schemas.microsoft.com/office/word/2010/wordml" xmlns:w15="http://schemas.microsoft.com/office/word/2012/wordml" xmlns:w16cid="http://schemas.microsoft.com/office/word/2016/wordml/cid" xmlns:w16se="http://schemas.microsoft.com/office/word/2015/wordml/symex" xmlns:wpg="http://schemas.microsoft.com/office/word/2010/wordprocessingGroup" xmlns:wpi="http://schemas.microsoft.com/office/word/2010/wordprocessingInk" xmlns:wne="http://schemas.microsoft.com/office/word/2006/wordml" xmlns:wps="http://schemas.microsoft.com/office/word/2010/wordprocessingShape" mc:Ignorable="w14 w15 w16se w16cid wp14">
+<w:document xmlns:wpc="http://schemas.microsoft.com/office/word/2010/wordprocessingCanvas" xmlns:cx="http://schemas.microsoft.com/office/drawing/2014/chartex" xmlns:cx1="http://schemas.microsoft.com/office/drawing/2015/9/8/chartex" xmlns:cx2="http://schemas.microsoft.com/office/drawing/2015/10/21/chartex" xmlns:cx3="http://schemas.microsoft.com/office/drawing/2016/5/9/chartex" xmlns:cx4="http://schemas.microsoft.com/office/drawing/2016/5/10/chartex" xmlns:cx5="http://schemas.microsoft.com/office/drawing/2016/5/11/chartex" xmlns:cx6="http://schemas.microsoft.com/office/drawing/2016/5/12/chartex" xmlns:cx7="http://schemas.microsoft.com/office/drawing/2016/5/13/chartex" xmlns:cx8="http://schemas.microsoft.com/office/drawing/2016/5/14/chartex" xmlns:mc="http://schemas.openxmlformats.org/markup-compatibility/2006" xmlns:aink="http://schemas.microsoft.com/office/drawing/2016/ink" xmlns:am3d="http://schemas.microsoft.com/office/drawing/2017/model3d" xmlns:o="urn:schemas-microsoft-com:office:office" xmlns:r="http://schemas.openxmlformats.org/officeDocument/2006/relationships" xmlns:m="http://schemas.openxmlformats.org/officeDocument/2006/math" xmlns:v="urn:schemas-microsoft-com:vml" xmlns:wp14="http://schemas.microsoft.com/office/word/2010/wordprocessingDrawing" xmlns:wp="http://schemas.openxmlformats.org/drawingml/2006/wordprocessingDrawing" xmlns:w10="urn:schemas-microsoft-com:office:word" xmlns:w="http://schemas.openxmlformats.org/wordprocessingml/2006/main" xmlns:w14="http://schemas.microsoft.com/office/word/2010/wordml" xmlns:w15="http://schemas.microsoft.com/office/word/2012/wordml" xmlns:w16cex="http://schemas.microsoft.com/office/word/2018/wordml/cex" xmlns:w16cid="http://schemas.microsoft.com/office/word/2016/wordml/cid" xmlns:w16="http://schemas.microsoft.com/office/word/2018/wordml" xmlns:w16se="http://schemas.microsoft.com/office/word/2015/wordml/symex" xmlns:wpg="http://schemas.microsoft.com/office/word/2010/wordprocessingGroup" xmlns:wpi="http://schemas.microsoft.com/office/word/2010/wordprocessingInk" xmlns:wne="http://schemas.microsoft.com/office/word/2006/wordml" xmlns:wps="http://schemas.microsoft.com/office/word/2010/wordprocessingShape" mc:Ignorable="w14 w15 w16se w16cid w16 w16cex wp14">
   <w:body>
     <w:p>
       <w:pPr>
@@ -80,7 +80,6 @@
           <w:szCs w:val="26"/>
         </w:rPr>
       </w:pPr>
-      <w:proofErr w:type="spellStart"/>
       <w:r>
         <w:rPr>
           <w:rFonts w:ascii="Arial" w:hAnsi="Arial" w:cs="Arial"/>
@@ -89,18 +88,7 @@
           <w:sz w:val="26"/>
           <w:szCs w:val="26"/>
         </w:rPr>
-        <w:t>Hanan</w:t>
-      </w:r>
-      <w:proofErr w:type="spellEnd"/>
-      <w:r>
-        <w:rPr>
-          <w:rFonts w:ascii="Arial" w:hAnsi="Arial" w:cs="Arial"/>
-          <w:b/>
-          <w:bCs/>
-          <w:sz w:val="26"/>
-          <w:szCs w:val="26"/>
-        </w:rPr>
-        <w:t xml:space="preserve"> Ortiz – RA: 01202017</w:t>
+        <w:t>Hanan Ortiz – RA: 01202017</w:t>
       </w:r>
     </w:p>
     <w:p>
@@ -123,40 +111,6 @@
           <w:szCs w:val="26"/>
         </w:rPr>
         <w:t>Matheus Henrique – RA: 01202040</w:t>
-      </w:r>
-    </w:p>
-    <w:p>
-      <w:pPr>
-        <w:jc w:val="center"/>
-        <w:rPr>
-          <w:rFonts w:ascii="Arial" w:hAnsi="Arial" w:cs="Arial"/>
-          <w:b/>
-          <w:bCs/>
-          <w:sz w:val="26"/>
-          <w:szCs w:val="26"/>
-        </w:rPr>
-      </w:pPr>
-      <w:proofErr w:type="spellStart"/>
-      <w:r>
-        <w:rPr>
-          <w:rFonts w:ascii="Arial" w:hAnsi="Arial" w:cs="Arial"/>
-          <w:b/>
-          <w:bCs/>
-          <w:sz w:val="26"/>
-          <w:szCs w:val="26"/>
-        </w:rPr>
-        <w:t>Valmor</w:t>
-      </w:r>
-      <w:proofErr w:type="spellEnd"/>
-      <w:r>
-        <w:rPr>
-          <w:rFonts w:ascii="Arial" w:hAnsi="Arial" w:cs="Arial"/>
-          <w:b/>
-          <w:bCs/>
-          <w:sz w:val="26"/>
-          <w:szCs w:val="26"/>
-        </w:rPr>
-        <w:t xml:space="preserve"> Machado – RA: 01202121</w:t>
       </w:r>
     </w:p>
     <w:p>
@@ -688,18 +642,7 @@
           <w:szCs w:val="26"/>
           <w:shd w:val="clear" w:color="auto" w:fill="FDFDFD"/>
         </w:rPr>
-        <w:t xml:space="preserve">Assim foi estabelecido ao nosso projeto, uma faixa de temperatura ideal de 22ºC a 25ºC na cor verde (OK), 21ºC e 26ºC na cor amarela (ALERTA), 20ºC e 27ºC na cor vermelha (CRÍTICO). Para a umidade, a faixa ideal é </w:t>
-      </w:r>
-      <w:r>
-        <w:rPr>
-          <w:rFonts w:ascii="Arial" w:hAnsi="Arial" w:cs="Arial"/>
-          <w:color w:val="000000" w:themeColor="text1"/>
-          <w:sz w:val="26"/>
-          <w:szCs w:val="26"/>
-          <w:shd w:val="clear" w:color="auto" w:fill="FDFDFD"/>
-        </w:rPr>
-        <w:lastRenderedPageBreak/>
-        <w:t xml:space="preserve">de 42% a 54% na cor verde (OK), 38% a 41% e </w:t>
+        <w:t xml:space="preserve">Assim foi estabelecido ao nosso projeto, uma faixa de temperatura ideal de 22ºC a 25ºC na cor verde (OK), 21ºC e 26ºC na cor amarela (ALERTA), 20ºC e 27ºC na cor vermelha (CRÍTICO). Para a umidade, a faixa ideal é de 42% a 54% na cor verde (OK), 38% a 41% e </w:t>
       </w:r>
       <w:r>
         <w:rPr>
@@ -2266,7 +2209,7 @@
           <w:shd w:val="clear" w:color="auto" w:fill="FDFDFD"/>
         </w:rPr>
       </w:pPr>
-      <w:hyperlink r:id="rId5" w:history="1">
+      <w:hyperlink r:id="rId5" w:anchor=":~:text=A%20ABNT%20NBR%207256%20foi%20elaborada%20no%20Comit%C3%AA,30.06.2004%2C%20com%20o%20n%C3%BAmero%20de%20Projeto%20NBR%207256" w:history="1">
         <w:r>
           <w:rPr>
             <w:rStyle w:val="Hyperlink"/>
@@ -2406,8 +2349,6 @@
           <w:shd w:val="clear" w:color="auto" w:fill="FDFDFD"/>
         </w:rPr>
       </w:pPr>
-      <w:bookmarkStart w:id="0" w:name="_GoBack"/>
-      <w:bookmarkEnd w:id="0"/>
     </w:p>
     <w:sectPr>
       <w:pgSz w:w="11906" w:h="16838"/>
@@ -2420,7 +2361,7 @@
 </file>
 
 <file path=word/styles.xml><?xml version="1.0" encoding="utf-8"?>
-<w:styles xmlns:mc="http://schemas.openxmlformats.org/markup-compatibility/2006" xmlns:r="http://schemas.openxmlformats.org/officeDocument/2006/relationships" xmlns:w="http://schemas.openxmlformats.org/wordprocessingml/2006/main" xmlns:w14="http://schemas.microsoft.com/office/word/2010/wordml" xmlns:w15="http://schemas.microsoft.com/office/word/2012/wordml" xmlns:w16cid="http://schemas.microsoft.com/office/word/2016/wordml/cid" xmlns:w16se="http://schemas.microsoft.com/office/word/2015/wordml/symex" mc:Ignorable="w14 w15 w16se w16cid">
+<w:styles xmlns:mc="http://schemas.openxmlformats.org/markup-compatibility/2006" xmlns:r="http://schemas.openxmlformats.org/officeDocument/2006/relationships" xmlns:w="http://schemas.openxmlformats.org/wordprocessingml/2006/main" xmlns:w14="http://schemas.microsoft.com/office/word/2010/wordml" xmlns:w15="http://schemas.microsoft.com/office/word/2012/wordml" xmlns:w16cex="http://schemas.microsoft.com/office/word/2018/wordml/cex" xmlns:w16cid="http://schemas.microsoft.com/office/word/2016/wordml/cid" xmlns:w16="http://schemas.microsoft.com/office/word/2018/wordml" xmlns:w16se="http://schemas.microsoft.com/office/word/2015/wordml/symex" mc:Ignorable="w14 w15 w16se w16cid w16 w16cex">
   <w:docDefaults>
     <w:rPrDefault>
       <w:rPr>
@@ -2436,7 +2377,7 @@
       </w:pPr>
     </w:pPrDefault>
   </w:docDefaults>
-  <w:latentStyles w:defLockedState="0" w:defUIPriority="99" w:defSemiHidden="0" w:defUnhideWhenUsed="0" w:defQFormat="0" w:count="377">
+  <w:latentStyles w:defLockedState="0" w:defUIPriority="99" w:defSemiHidden="0" w:defUnhideWhenUsed="0" w:defQFormat="0" w:count="376">
     <w:lsdException w:name="Normal" w:uiPriority="0" w:qFormat="1"/>
     <w:lsdException w:name="heading 1" w:uiPriority="9" w:qFormat="1"/>
     <w:lsdException w:name="heading 2" w:semiHidden="1" w:uiPriority="9" w:unhideWhenUsed="1" w:qFormat="1"/>
@@ -2813,7 +2754,6 @@
     <w:lsdException w:name="Hashtag" w:semiHidden="1" w:unhideWhenUsed="1"/>
     <w:lsdException w:name="Unresolved Mention" w:semiHidden="1" w:unhideWhenUsed="1"/>
     <w:lsdException w:name="Smart Link" w:semiHidden="1" w:unhideWhenUsed="1"/>
-    <w:lsdException w:name="Smart Link Error" w:semiHidden="1" w:unhideWhenUsed="1"/>
   </w:latentStyles>
   <w:style w:type="paragraph" w:default="1" w:styleId="Normal">
     <w:name w:val="Normal"/>

--- a/Documentação/Word/RELATÓRIO.docx
+++ b/Documentação/Word/RELATÓRIO.docx
@@ -22,7 +22,6 @@
           <w:szCs w:val="32"/>
         </w:rPr>
       </w:pPr>
-      <w:proofErr w:type="spellStart"/>
       <w:r>
         <w:rPr>
           <w:rFonts w:ascii="Arial" w:hAnsi="Arial" w:cs="Arial"/>
@@ -33,7 +32,6 @@
         </w:rPr>
         <w:t>Devband</w:t>
       </w:r>
-      <w:proofErr w:type="spellEnd"/>
     </w:p>
     <w:p>
       <w:pPr>
@@ -132,29 +130,7 @@
           <w:sz w:val="26"/>
           <w:szCs w:val="26"/>
         </w:rPr>
-        <w:t xml:space="preserve">Victor </w:t>
-      </w:r>
-      <w:proofErr w:type="spellStart"/>
-      <w:r>
-        <w:rPr>
-          <w:rFonts w:ascii="Arial" w:hAnsi="Arial" w:cs="Arial"/>
-          <w:b/>
-          <w:bCs/>
-          <w:sz w:val="26"/>
-          <w:szCs w:val="26"/>
-        </w:rPr>
-        <w:t>Veniti</w:t>
-      </w:r>
-      <w:proofErr w:type="spellEnd"/>
-      <w:r>
-        <w:rPr>
-          <w:rFonts w:ascii="Arial" w:hAnsi="Arial" w:cs="Arial"/>
-          <w:b/>
-          <w:bCs/>
-          <w:sz w:val="26"/>
-          <w:szCs w:val="26"/>
-        </w:rPr>
-        <w:t xml:space="preserve"> – RA: 01202114</w:t>
+        <w:t>Victor Veniti – RA: 01202114</w:t>
       </w:r>
     </w:p>
     <w:p>
@@ -206,25 +182,7 @@
           <w:sz w:val="24"/>
           <w:szCs w:val="24"/>
         </w:rPr>
-        <w:t xml:space="preserve">O projeto </w:t>
-      </w:r>
-      <w:proofErr w:type="spellStart"/>
-      <w:r>
-        <w:rPr>
-          <w:rFonts w:ascii="Arial" w:hAnsi="Arial" w:cs="Arial"/>
-          <w:sz w:val="24"/>
-          <w:szCs w:val="24"/>
-        </w:rPr>
-        <w:t>Devband</w:t>
-      </w:r>
-      <w:proofErr w:type="spellEnd"/>
-      <w:r>
-        <w:rPr>
-          <w:rFonts w:ascii="Arial" w:hAnsi="Arial" w:cs="Arial"/>
-          <w:sz w:val="24"/>
-          <w:szCs w:val="24"/>
-        </w:rPr>
-        <w:t xml:space="preserve"> monitora a temperatura e umidade de laboratórios </w:t>
+        <w:t xml:space="preserve">O projeto Devband monitora a temperatura e umidade de laboratórios </w:t>
       </w:r>
       <w:r>
         <w:rPr>
@@ -512,7 +470,31 @@
           <w:sz w:val="24"/>
           <w:szCs w:val="24"/>
         </w:rPr>
-        <w:t>que diz que a umidade deve variar entre 40-60</w:t>
+        <w:t xml:space="preserve">que diz que a umidade deve variar entre </w:t>
+      </w:r>
+      <w:r>
+        <w:rPr>
+          <w:rFonts w:ascii="Arial" w:hAnsi="Arial" w:cs="Arial"/>
+          <w:sz w:val="24"/>
+          <w:szCs w:val="24"/>
+        </w:rPr>
+        <w:t>35</w:t>
+      </w:r>
+      <w:r>
+        <w:rPr>
+          <w:rFonts w:ascii="Arial" w:hAnsi="Arial" w:cs="Arial"/>
+          <w:sz w:val="24"/>
+          <w:szCs w:val="24"/>
+        </w:rPr>
+        <w:t>-6</w:t>
+      </w:r>
+      <w:r>
+        <w:rPr>
+          <w:rFonts w:ascii="Arial" w:hAnsi="Arial" w:cs="Arial"/>
+          <w:sz w:val="24"/>
+          <w:szCs w:val="24"/>
+        </w:rPr>
+        <w:t>0</w:t>
       </w:r>
       <w:r>
         <w:rPr>
@@ -950,7 +932,6 @@
                 <w:lang w:eastAsia="pt-BR"/>
               </w:rPr>
             </w:pPr>
-            <w:proofErr w:type="spellStart"/>
             <w:r>
               <w:rPr>
                 <w:rFonts w:ascii="Calibri" w:eastAsia="Times New Roman" w:hAnsi="Calibri" w:cs="Calibri"/>
@@ -959,7 +940,6 @@
               </w:rPr>
               <w:t>mín</w:t>
             </w:r>
-            <w:proofErr w:type="spellEnd"/>
           </w:p>
         </w:tc>
         <w:tc>
@@ -992,18 +972,8 @@
                 <w:color w:val="000000"/>
                 <w:lang w:eastAsia="pt-BR"/>
               </w:rPr>
-              <w:t xml:space="preserve">1º </w:t>
-            </w:r>
-            <w:proofErr w:type="spellStart"/>
-            <w:r>
-              <w:rPr>
-                <w:rFonts w:ascii="Calibri" w:eastAsia="Times New Roman" w:hAnsi="Calibri" w:cs="Calibri"/>
-                <w:color w:val="000000"/>
-                <w:lang w:eastAsia="pt-BR"/>
-              </w:rPr>
-              <w:t>quartíl</w:t>
-            </w:r>
-            <w:proofErr w:type="spellEnd"/>
+              <w:t>1º quartíl</w:t>
+            </w:r>
           </w:p>
         </w:tc>
         <w:tc>
@@ -1104,18 +1074,8 @@
                 <w:color w:val="000000"/>
                 <w:lang w:eastAsia="pt-BR"/>
               </w:rPr>
-              <w:t xml:space="preserve">3º </w:t>
-            </w:r>
-            <w:proofErr w:type="spellStart"/>
-            <w:r>
-              <w:rPr>
-                <w:rFonts w:ascii="Calibri" w:eastAsia="Times New Roman" w:hAnsi="Calibri" w:cs="Calibri"/>
-                <w:color w:val="000000"/>
-                <w:lang w:eastAsia="pt-BR"/>
-              </w:rPr>
-              <w:t>quartíl</w:t>
-            </w:r>
-            <w:proofErr w:type="spellEnd"/>
+              <w:t>3º quartíl</w:t>
+            </w:r>
           </w:p>
         </w:tc>
         <w:tc>
@@ -1142,7 +1102,6 @@
                 <w:lang w:eastAsia="pt-BR"/>
               </w:rPr>
             </w:pPr>
-            <w:proofErr w:type="spellStart"/>
             <w:r>
               <w:rPr>
                 <w:rFonts w:ascii="Calibri" w:eastAsia="Times New Roman" w:hAnsi="Calibri" w:cs="Calibri"/>
@@ -1151,7 +1110,6 @@
               </w:rPr>
               <w:t>max</w:t>
             </w:r>
-            <w:proofErr w:type="spellEnd"/>
           </w:p>
         </w:tc>
       </w:tr>
@@ -1647,7 +1605,6 @@
                 <w:lang w:eastAsia="pt-BR"/>
               </w:rPr>
             </w:pPr>
-            <w:proofErr w:type="spellStart"/>
             <w:r>
               <w:rPr>
                 <w:rFonts w:ascii="Calibri" w:eastAsia="Times New Roman" w:hAnsi="Calibri" w:cs="Calibri"/>
@@ -1656,7 +1613,6 @@
               </w:rPr>
               <w:t>mín</w:t>
             </w:r>
-            <w:proofErr w:type="spellEnd"/>
           </w:p>
         </w:tc>
         <w:tc>
@@ -1689,18 +1645,8 @@
                 <w:color w:val="000000"/>
                 <w:lang w:eastAsia="pt-BR"/>
               </w:rPr>
-              <w:t xml:space="preserve">1º </w:t>
-            </w:r>
-            <w:proofErr w:type="spellStart"/>
-            <w:r>
-              <w:rPr>
-                <w:rFonts w:ascii="Calibri" w:eastAsia="Times New Roman" w:hAnsi="Calibri" w:cs="Calibri"/>
-                <w:color w:val="000000"/>
-                <w:lang w:eastAsia="pt-BR"/>
-              </w:rPr>
-              <w:t>quartíl</w:t>
-            </w:r>
-            <w:proofErr w:type="spellEnd"/>
+              <w:t>1º quartíl</w:t>
+            </w:r>
           </w:p>
         </w:tc>
         <w:tc>
@@ -1801,18 +1747,8 @@
                 <w:color w:val="000000"/>
                 <w:lang w:eastAsia="pt-BR"/>
               </w:rPr>
-              <w:t xml:space="preserve">3º </w:t>
-            </w:r>
-            <w:proofErr w:type="spellStart"/>
-            <w:r>
-              <w:rPr>
-                <w:rFonts w:ascii="Calibri" w:eastAsia="Times New Roman" w:hAnsi="Calibri" w:cs="Calibri"/>
-                <w:color w:val="000000"/>
-                <w:lang w:eastAsia="pt-BR"/>
-              </w:rPr>
-              <w:t>quartíl</w:t>
-            </w:r>
-            <w:proofErr w:type="spellEnd"/>
+              <w:t>3º quartíl</w:t>
+            </w:r>
           </w:p>
         </w:tc>
         <w:tc>
@@ -1839,7 +1775,6 @@
                 <w:lang w:eastAsia="pt-BR"/>
               </w:rPr>
             </w:pPr>
-            <w:proofErr w:type="spellStart"/>
             <w:r>
               <w:rPr>
                 <w:rFonts w:ascii="Calibri" w:eastAsia="Times New Roman" w:hAnsi="Calibri" w:cs="Calibri"/>
@@ -1848,7 +1783,6 @@
               </w:rPr>
               <w:t>max</w:t>
             </w:r>
-            <w:proofErr w:type="spellEnd"/>
           </w:p>
         </w:tc>
       </w:tr>
